--- a/limpias/0963.docx
+++ b/limpias/0963.docx
@@ -1,6 +1,6 @@
 
 <file path=word/document.xml><?xml version="1.0" encoding="utf-8"?>
-<w:document xmlns:ve="http://schemas.openxmlformats.org/markup-compatibility/2006" xmlns:o="urn:schemas-microsoft-com:office:office" xmlns:r="http://schemas.openxmlformats.org/officeDocument/2006/relationships" xmlns:m="http://schemas.openxmlformats.org/officeDocument/2006/math" xmlns:v="urn:schemas-microsoft-com:vml" xmlns:wp="http://schemas.openxmlformats.org/drawingml/2006/wordprocessingDrawing" xmlns:w10="urn:schemas-microsoft-com:office:word" xmlns:w="http://schemas.openxmlformats.org/wordprocessingml/2006/main" xmlns:wne="http://schemas.microsoft.com/office/word/2006/wordml">
+<w:document xmlns:wpc="http://schemas.microsoft.com/office/word/2010/wordprocessingCanvas" xmlns:cx="http://schemas.microsoft.com/office/drawing/2014/chartex" xmlns:mc="http://schemas.openxmlformats.org/markup-compatibility/2006" xmlns:o="urn:schemas-microsoft-com:office:office" xmlns:r="http://schemas.openxmlformats.org/officeDocument/2006/relationships" xmlns:m="http://schemas.openxmlformats.org/officeDocument/2006/math" xmlns:v="urn:schemas-microsoft-com:vml" xmlns:wp14="http://schemas.microsoft.com/office/word/2010/wordprocessingDrawing" xmlns:wp="http://schemas.openxmlformats.org/drawingml/2006/wordprocessingDrawing" xmlns:w10="urn:schemas-microsoft-com:office:word" xmlns:w="http://schemas.openxmlformats.org/wordprocessingml/2006/main" xmlns:w14="http://schemas.microsoft.com/office/word/2010/wordml" xmlns:w15="http://schemas.microsoft.com/office/word/2012/wordml" xmlns:w16se="http://schemas.microsoft.com/office/word/2015/wordml/symex" xmlns:wpg="http://schemas.microsoft.com/office/word/2010/wordprocessingGroup" xmlns:wpi="http://schemas.microsoft.com/office/word/2010/wordprocessingInk" xmlns:wne="http://schemas.microsoft.com/office/word/2006/wordml" xmlns:wps="http://schemas.microsoft.com/office/word/2010/wordprocessingShape" mc:Ignorable="w14 w15 w16se wp14">
   <w:body>
     <w:p>
       <w:pPr>
@@ -23,7 +23,7 @@
     <w:p>
       <w:pPr>
         <w:keepNext/>
-        <w:spacing w:before="60" w:after="180"/>
+        <w:spacing w:before="480" w:after="180"/>
         <w:rPr>
           <w:rFonts w:ascii="Book Antiqua" w:hAnsi="Book Antiqua"/>
           <w:b/>
@@ -42,7 +42,7 @@
     <w:p>
       <w:pPr>
         <w:keepNext/>
-        <w:spacing w:before="60" w:after="60"/>
+        <w:spacing w:before="240" w:after="60"/>
         <w:rPr>
           <w:rFonts w:ascii="Book Antiqua" w:hAnsi="Book Antiqua"/>
           <w:b/>
@@ -55,15 +55,7 @@
           <w:b/>
           <w:bCs/>
         </w:rPr>
-        <w:t>VISTO</w:t>
-      </w:r>
-      <w:r>
-        <w:rPr>
-          <w:rFonts w:ascii="Book Antiqua" w:hAnsi="Book Antiqua"/>
-          <w:b/>
-          <w:bCs/>
-        </w:rPr>
-        <w:t xml:space="preserve">: </w:t>
+        <w:t>VISTO:</w:t>
       </w:r>
     </w:p>
     <w:p>
@@ -78,14 +70,117 @@
       <w:r>
         <w:rPr>
           <w:rFonts w:ascii="Book Antiqua" w:hAnsi="Book Antiqua"/>
-        </w:rPr>
-        <w:t>El Expte. Nº 141-D-98, mediante el cual la Sra. Cecilia D’Agnillo de Cabral solicita por la vía de excepción la Documentación Técnica contenida en el Expte. Nº 2.639-D-98; y</w:t>
+          <w:bCs/>
+        </w:rPr>
+        <w:t xml:space="preserve"> </w:t>
+      </w:r>
+      <w:r>
+        <w:rPr>
+          <w:rFonts w:ascii="Book Antiqua" w:hAnsi="Book Antiqua"/>
+        </w:rPr>
+        <w:t>El Expte</w:t>
+      </w:r>
+      <w:r>
+        <w:rPr>
+          <w:rFonts w:ascii="Book Antiqua" w:hAnsi="Book Antiqua"/>
+        </w:rPr>
+        <w:t xml:space="preserve">. </w:t>
+      </w:r>
+      <w:r>
+        <w:rPr>
+          <w:rFonts w:ascii="Book Antiqua" w:hAnsi="Book Antiqua"/>
+        </w:rPr>
+        <w:t>N</w:t>
+      </w:r>
+      <w:r>
+        <w:rPr>
+          <w:rFonts w:ascii="Book Antiqua" w:hAnsi="Book Antiqua"/>
+        </w:rPr>
+        <w:t xml:space="preserve">º </w:t>
+      </w:r>
+      <w:r>
+        <w:rPr>
+          <w:rFonts w:ascii="Book Antiqua" w:hAnsi="Book Antiqua"/>
+        </w:rPr>
+        <w:t>141-D-98</w:t>
+      </w:r>
+      <w:r>
+        <w:rPr>
+          <w:rFonts w:ascii="Book Antiqua" w:hAnsi="Book Antiqua"/>
+        </w:rPr>
+        <w:t xml:space="preserve">, </w:t>
+      </w:r>
+      <w:r>
+        <w:rPr>
+          <w:rFonts w:ascii="Book Antiqua" w:hAnsi="Book Antiqua"/>
+        </w:rPr>
+        <w:t>mediante el cual la Sra</w:t>
+      </w:r>
+      <w:r>
+        <w:rPr>
+          <w:rFonts w:ascii="Book Antiqua" w:hAnsi="Book Antiqua"/>
+        </w:rPr>
+        <w:t xml:space="preserve">. </w:t>
+      </w:r>
+      <w:r>
+        <w:rPr>
+          <w:rFonts w:ascii="Book Antiqua" w:hAnsi="Book Antiqua"/>
+        </w:rPr>
+        <w:t>Cecilia D’Agnillo de Cabral solicita por la vía de excepción la Documentación Técnica contenida en el Expte</w:t>
+      </w:r>
+      <w:r>
+        <w:rPr>
+          <w:rFonts w:ascii="Book Antiqua" w:hAnsi="Book Antiqua"/>
+        </w:rPr>
+        <w:t xml:space="preserve">. </w:t>
+      </w:r>
+      <w:r>
+        <w:rPr>
+          <w:rFonts w:ascii="Book Antiqua" w:hAnsi="Book Antiqua"/>
+        </w:rPr>
+        <w:t>N</w:t>
+      </w:r>
+      <w:r>
+        <w:rPr>
+          <w:rFonts w:ascii="Book Antiqua" w:hAnsi="Book Antiqua"/>
+        </w:rPr>
+        <w:t xml:space="preserve">º </w:t>
+      </w:r>
+      <w:r>
+        <w:rPr>
+          <w:rFonts w:ascii="Book Antiqua" w:hAnsi="Book Antiqua"/>
+        </w:rPr>
+        <w:t>2</w:t>
+      </w:r>
+      <w:r>
+        <w:rPr>
+          <w:rFonts w:ascii="Book Antiqua" w:hAnsi="Book Antiqua"/>
+        </w:rPr>
+        <w:t xml:space="preserve">. </w:t>
+      </w:r>
+      <w:r>
+        <w:rPr>
+          <w:rFonts w:ascii="Book Antiqua" w:hAnsi="Book Antiqua"/>
+        </w:rPr>
+        <w:t>639-D-98</w:t>
+      </w:r>
+      <w:r>
+        <w:rPr>
+          <w:rFonts w:ascii="Book Antiqua" w:hAnsi="Book Antiqua"/>
+        </w:rPr>
+        <w:t xml:space="preserve">; </w:t>
+      </w:r>
+      <w:r>
+        <w:rPr>
+          <w:rFonts w:ascii="Book Antiqua" w:hAnsi="Book Antiqua"/>
+        </w:rPr>
+        <w:t>y</w:t>
       </w:r>
     </w:p>
     <w:p>
       <w:pPr>
         <w:keepNext/>
-        <w:spacing w:before="60" w:after="60"/>
+        <w:spacing w:before="240" w:after="60"/>
         <w:rPr>
           <w:rFonts w:ascii="Book Antiqua" w:hAnsi="Book Antiqua"/>
           <w:b/>
@@ -98,15 +193,7 @@
           <w:b/>
           <w:bCs/>
         </w:rPr>
-        <w:t>CONSIDERANDO</w:t>
-      </w:r>
-      <w:r>
-        <w:rPr>
-          <w:rFonts w:ascii="Book Antiqua" w:hAnsi="Book Antiqua"/>
-          <w:b/>
-          <w:bCs/>
-        </w:rPr>
-        <w:t xml:space="preserve">: </w:t>
+        <w:t>CONSIDERANDO:</w:t>
       </w:r>
     </w:p>
     <w:p>
@@ -121,8 +208,69 @@
       <w:r>
         <w:rPr>
           <w:rFonts w:ascii="Book Antiqua" w:hAnsi="Book Antiqua"/>
-        </w:rPr>
-        <w:t>Que el Departamento Ejecutivo Municipal elevó la Documentación Técnica de una consulta para afectar bajo el Régimen de Propiedad Horizontal el inmueble identificado con el padrón Nº 384.373 sito en esquina Nor-Este de calles San Lorenzo y Cariola propiedad de los Sres. Pablo D’Agnillo, Lucía Leonor D’Agnillo y Cecilia Julia D’Agnillo;</w:t>
+          <w:bCs/>
+        </w:rPr>
+        <w:t xml:space="preserve"> </w:t>
+      </w:r>
+      <w:r>
+        <w:rPr>
+          <w:rFonts w:ascii="Book Antiqua" w:hAnsi="Book Antiqua"/>
+        </w:rPr>
+        <w:t>Que el Departamento Ejecutivo Municipal elevó la Documentación Técnica de una consulta para afectar bajo el Régimen de Propiedad Horizontal el inmueble identificado con el padrón N</w:t>
+      </w:r>
+      <w:r>
+        <w:rPr>
+          <w:rFonts w:ascii="Book Antiqua" w:hAnsi="Book Antiqua"/>
+        </w:rPr>
+        <w:t xml:space="preserve">º </w:t>
+      </w:r>
+      <w:r>
+        <w:rPr>
+          <w:rFonts w:ascii="Book Antiqua" w:hAnsi="Book Antiqua"/>
+        </w:rPr>
+        <w:t>384</w:t>
+      </w:r>
+      <w:r>
+        <w:rPr>
+          <w:rFonts w:ascii="Book Antiqua" w:hAnsi="Book Antiqua"/>
+        </w:rPr>
+        <w:t xml:space="preserve">. </w:t>
+      </w:r>
+      <w:r>
+        <w:rPr>
+          <w:rFonts w:ascii="Book Antiqua" w:hAnsi="Book Antiqua"/>
+        </w:rPr>
+        <w:t>373 sito en esquina Nor-Este de calles San Lorenzo y Cariola propiedad de los Sres</w:t>
+      </w:r>
+      <w:r>
+        <w:rPr>
+          <w:rFonts w:ascii="Book Antiqua" w:hAnsi="Book Antiqua"/>
+        </w:rPr>
+        <w:t xml:space="preserve">. </w:t>
+      </w:r>
+      <w:r>
+        <w:rPr>
+          <w:rFonts w:ascii="Book Antiqua" w:hAnsi="Book Antiqua"/>
+        </w:rPr>
+        <w:t>Pablo D’Agnillo</w:t>
+      </w:r>
+      <w:r>
+        <w:rPr>
+          <w:rFonts w:ascii="Book Antiqua" w:hAnsi="Book Antiqua"/>
+        </w:rPr>
+        <w:t xml:space="preserve">, </w:t>
+      </w:r>
+      <w:r>
+        <w:rPr>
+          <w:rFonts w:ascii="Book Antiqua" w:hAnsi="Book Antiqua"/>
+        </w:rPr>
+        <w:t>Lucía Leonor D’Agnillo y Cecilia Julia D’Agnillo</w:t>
+      </w:r>
+      <w:r>
+        <w:rPr>
+          <w:rFonts w:ascii="Book Antiqua" w:hAnsi="Book Antiqua"/>
+        </w:rPr>
+        <w:t xml:space="preserve">; </w:t>
       </w:r>
     </w:p>
     <w:p>
@@ -138,7 +286,49 @@
         <w:rPr>
           <w:rFonts w:ascii="Book Antiqua" w:hAnsi="Book Antiqua"/>
         </w:rPr>
-        <w:t>Que mediante Expte. 2.659 los recurrentes solicitan aprobación de croquis de consulta para afectar bajo Régimen de Propiedad Horizontal a 2 viviendas, ya construidas en el inmueble antes mencionado;</w:t>
+        <w:t>Que mediante Expte</w:t>
+      </w:r>
+      <w:r>
+        <w:rPr>
+          <w:rFonts w:ascii="Book Antiqua" w:hAnsi="Book Antiqua"/>
+        </w:rPr>
+        <w:t xml:space="preserve">. </w:t>
+      </w:r>
+      <w:r>
+        <w:rPr>
+          <w:rFonts w:ascii="Book Antiqua" w:hAnsi="Book Antiqua"/>
+        </w:rPr>
+        <w:t>2</w:t>
+      </w:r>
+      <w:r>
+        <w:rPr>
+          <w:rFonts w:ascii="Book Antiqua" w:hAnsi="Book Antiqua"/>
+        </w:rPr>
+        <w:t xml:space="preserve">. </w:t>
+      </w:r>
+      <w:r>
+        <w:rPr>
+          <w:rFonts w:ascii="Book Antiqua" w:hAnsi="Book Antiqua"/>
+        </w:rPr>
+        <w:t>659 los recurrentes solicitan aprobación de croquis de consulta para afectar bajo Régimen de Propiedad Horizontal a 2 viviendas</w:t>
+      </w:r>
+      <w:r>
+        <w:rPr>
+          <w:rFonts w:ascii="Book Antiqua" w:hAnsi="Book Antiqua"/>
+        </w:rPr>
+        <w:t xml:space="preserve">, </w:t>
+      </w:r>
+      <w:r>
+        <w:rPr>
+          <w:rFonts w:ascii="Book Antiqua" w:hAnsi="Book Antiqua"/>
+        </w:rPr>
+        <w:t>ya construidas en el inmueble antes mencionado</w:t>
+      </w:r>
+      <w:r>
+        <w:rPr>
+          <w:rFonts w:ascii="Book Antiqua" w:hAnsi="Book Antiqua"/>
+        </w:rPr>
+        <w:t xml:space="preserve">; </w:t>
       </w:r>
     </w:p>
     <w:p>
@@ -184,7 +374,7 @@
         <w:rPr>
           <w:rFonts w:ascii="Book Antiqua" w:hAnsi="Book Antiqua"/>
         </w:rPr>
-        <w:t>;</w:t>
+        <w:t xml:space="preserve">; </w:t>
       </w:r>
     </w:p>
     <w:p>
@@ -218,7 +408,7 @@
         <w:rPr>
           <w:rFonts w:ascii="Book Antiqua" w:hAnsi="Book Antiqua"/>
         </w:rPr>
-        <w:t>;</w:t>
+        <w:t xml:space="preserve">; </w:t>
       </w:r>
     </w:p>
     <w:p>
@@ -252,7 +442,7 @@
         <w:rPr>
           <w:rFonts w:ascii="Book Antiqua" w:hAnsi="Book Antiqua"/>
         </w:rPr>
-        <w:t>;</w:t>
+        <w:t xml:space="preserve">; </w:t>
       </w:r>
     </w:p>
     <w:p>
@@ -274,7 +464,7 @@
         <w:rPr>
           <w:rFonts w:ascii="Book Antiqua" w:hAnsi="Book Antiqua"/>
         </w:rPr>
-        <w:t>;</w:t>
+        <w:t xml:space="preserve">; </w:t>
       </w:r>
     </w:p>
     <w:p>
@@ -296,7 +486,7 @@
         <w:rPr>
           <w:rFonts w:ascii="Book Antiqua" w:hAnsi="Book Antiqua"/>
         </w:rPr>
-        <w:t>;</w:t>
+        <w:t xml:space="preserve">; </w:t>
       </w:r>
     </w:p>
     <w:p>
@@ -319,7 +509,9 @@
         </w:rPr>
         <w:t>EL CONCEJO DELIBERANTE SANCIONA CON FUERZA DE ORDENANZA</w:t>
       </w:r>
+      <w:bookmarkStart w:id="0" w:name="_GoBack"/>
     </w:p>
+    <w:bookmarkEnd w:id="0"/>
     <w:p>
       <w:pPr>
         <w:keepNext/>
@@ -334,19 +526,97 @@
           <w:rFonts w:ascii="Book Antiqua" w:hAnsi="Book Antiqua"/>
           <w:u w:val="single"/>
         </w:rPr>
-        <w:t>ARTÍCULO PRIMERO</w:t>
-      </w:r>
-      <w:r>
-        <w:rPr>
-          <w:rFonts w:ascii="Book Antiqua" w:hAnsi="Book Antiqua"/>
-        </w:rPr>
-        <w:t>:</w:t>
-      </w:r>
-      <w:r>
-        <w:rPr>
-          <w:rFonts w:ascii="Book Antiqua" w:hAnsi="Book Antiqua"/>
-        </w:rPr>
-        <w:t xml:space="preserve"> APRUEBASE por vía de excepción la Documentación Técnica de la propiedad ubicada en la esquina Nor-Este de las calles San Lorenzo y Cariola, identificada con el padrón Nº 384.373, propiedad de los Sres. Pablo D’Agnillo, Lucía Leonor D’Agnillo y Cecilia Julia D’Agnillo.</w:t>
+        <w:t>ARTÍCULO PRIMERO:</w:t>
+      </w:r>
+      <w:r>
+        <w:rPr>
+          <w:rFonts w:ascii="Book Antiqua" w:hAnsi="Book Antiqua"/>
+        </w:rPr>
+        <w:t xml:space="preserve"> </w:t>
+      </w:r>
+      <w:r>
+        <w:rPr>
+          <w:rFonts w:ascii="Book Antiqua" w:hAnsi="Book Antiqua"/>
+        </w:rPr>
+        <w:t>APRUEBASE por vía de excepción la Documentación Técnica de la propiedad ubicada en la esquina Nor-Este de las calles San Lorenzo y Cariola</w:t>
+      </w:r>
+      <w:r>
+        <w:rPr>
+          <w:rFonts w:ascii="Book Antiqua" w:hAnsi="Book Antiqua"/>
+        </w:rPr>
+        <w:t xml:space="preserve">, </w:t>
+      </w:r>
+      <w:r>
+        <w:rPr>
+          <w:rFonts w:ascii="Book Antiqua" w:hAnsi="Book Antiqua"/>
+        </w:rPr>
+        <w:t>identificada con el padrón N</w:t>
+      </w:r>
+      <w:r>
+        <w:rPr>
+          <w:rFonts w:ascii="Book Antiqua" w:hAnsi="Book Antiqua"/>
+        </w:rPr>
+        <w:t xml:space="preserve">º </w:t>
+      </w:r>
+      <w:r>
+        <w:rPr>
+          <w:rFonts w:ascii="Book Antiqua" w:hAnsi="Book Antiqua"/>
+        </w:rPr>
+        <w:t>384</w:t>
+      </w:r>
+      <w:r>
+        <w:rPr>
+          <w:rFonts w:ascii="Book Antiqua" w:hAnsi="Book Antiqua"/>
+        </w:rPr>
+        <w:t xml:space="preserve">. </w:t>
+      </w:r>
+      <w:r>
+        <w:rPr>
+          <w:rFonts w:ascii="Book Antiqua" w:hAnsi="Book Antiqua"/>
+        </w:rPr>
+        <w:t>373</w:t>
+      </w:r>
+      <w:r>
+        <w:rPr>
+          <w:rFonts w:ascii="Book Antiqua" w:hAnsi="Book Antiqua"/>
+        </w:rPr>
+        <w:t xml:space="preserve">, </w:t>
+      </w:r>
+      <w:r>
+        <w:rPr>
+          <w:rFonts w:ascii="Book Antiqua" w:hAnsi="Book Antiqua"/>
+        </w:rPr>
+        <w:t>propiedad de los Sres</w:t>
+      </w:r>
+      <w:r>
+        <w:rPr>
+          <w:rFonts w:ascii="Book Antiqua" w:hAnsi="Book Antiqua"/>
+        </w:rPr>
+        <w:t xml:space="preserve">. </w:t>
+      </w:r>
+      <w:r>
+        <w:rPr>
+          <w:rFonts w:ascii="Book Antiqua" w:hAnsi="Book Antiqua"/>
+        </w:rPr>
+        <w:t>Pablo D’Agnillo</w:t>
+      </w:r>
+      <w:r>
+        <w:rPr>
+          <w:rFonts w:ascii="Book Antiqua" w:hAnsi="Book Antiqua"/>
+        </w:rPr>
+        <w:t xml:space="preserve">, </w:t>
+      </w:r>
+      <w:r>
+        <w:rPr>
+          <w:rFonts w:ascii="Book Antiqua" w:hAnsi="Book Antiqua"/>
+        </w:rPr>
+        <w:t>Lucía Leonor D’Agnillo y Cecilia Julia D’Agnillo</w:t>
+      </w:r>
+      <w:r>
+        <w:rPr>
+          <w:rFonts w:ascii="Book Antiqua" w:hAnsi="Book Antiqua"/>
+        </w:rPr>
+        <w:t xml:space="preserve">. </w:t>
       </w:r>
     </w:p>
     <w:p>
@@ -363,13 +633,7 @@
           <w:rFonts w:ascii="Book Antiqua" w:hAnsi="Book Antiqua"/>
           <w:u w:val="single"/>
         </w:rPr>
-        <w:t>ARTÍCULO SEGUNDO</w:t>
-      </w:r>
-      <w:r>
-        <w:rPr>
-          <w:rFonts w:ascii="Book Antiqua" w:hAnsi="Book Antiqua"/>
-        </w:rPr>
-        <w:t>:</w:t>
+        <w:t>ARTÍCULO SEGUNDO:</w:t>
       </w:r>
       <w:r>
         <w:rPr>
@@ -399,7 +663,7 @@
         <w:rPr>
           <w:rFonts w:ascii="Book Antiqua" w:hAnsi="Book Antiqua"/>
         </w:rPr>
-        <w:t>.</w:t>
+        <w:t xml:space="preserve">. </w:t>
       </w:r>
     </w:p>
     <w:p>
@@ -416,13 +680,7 @@
           <w:rFonts w:ascii="Book Antiqua" w:hAnsi="Book Antiqua"/>
           <w:u w:val="single"/>
         </w:rPr>
-        <w:t>ARTÍCULO TERCERO</w:t>
-      </w:r>
-      <w:r>
-        <w:rPr>
-          <w:rFonts w:ascii="Book Antiqua" w:hAnsi="Book Antiqua"/>
-        </w:rPr>
-        <w:t>:</w:t>
+        <w:t>ARTÍCULO TERCERO:</w:t>
       </w:r>
       <w:r>
         <w:rPr>
@@ -452,13 +710,7 @@
         <w:rPr>
           <w:rFonts w:ascii="Book Antiqua" w:hAnsi="Book Antiqua"/>
         </w:rPr>
-        <w:t>.</w:t>
-      </w:r>
-      <w:r>
-        <w:rPr>
-          <w:rFonts w:ascii="Book Antiqua" w:hAnsi="Book Antiqua"/>
-        </w:rPr>
-        <w:t xml:space="preserve"> </w:t>
+        <w:t xml:space="preserve">. </w:t>
       </w:r>
     </w:p>
     <w:sectPr>
@@ -475,7 +727,7 @@
 </file>
 
 <file path=word/endnotes.xml><?xml version="1.0" encoding="utf-8"?>
-<w:endnotes xmlns:ve="http://schemas.openxmlformats.org/markup-compatibility/2006" xmlns:o="urn:schemas-microsoft-com:office:office" xmlns:r="http://schemas.openxmlformats.org/officeDocument/2006/relationships" xmlns:m="http://schemas.openxmlformats.org/officeDocument/2006/math" xmlns:v="urn:schemas-microsoft-com:vml" xmlns:wp="http://schemas.openxmlformats.org/drawingml/2006/wordprocessingDrawing" xmlns:w10="urn:schemas-microsoft-com:office:word" xmlns:w="http://schemas.openxmlformats.org/wordprocessingml/2006/main" xmlns:wne="http://schemas.microsoft.com/office/word/2006/wordml">
+<w:endnotes xmlns:wpc="http://schemas.microsoft.com/office/word/2010/wordprocessingCanvas" xmlns:cx="http://schemas.microsoft.com/office/drawing/2014/chartex" xmlns:mc="http://schemas.openxmlformats.org/markup-compatibility/2006" xmlns:o="urn:schemas-microsoft-com:office:office" xmlns:r="http://schemas.openxmlformats.org/officeDocument/2006/relationships" xmlns:m="http://schemas.openxmlformats.org/officeDocument/2006/math" xmlns:v="urn:schemas-microsoft-com:vml" xmlns:wp14="http://schemas.microsoft.com/office/word/2010/wordprocessingDrawing" xmlns:wp="http://schemas.openxmlformats.org/drawingml/2006/wordprocessingDrawing" xmlns:w10="urn:schemas-microsoft-com:office:word" xmlns:w="http://schemas.openxmlformats.org/wordprocessingml/2006/main" xmlns:w14="http://schemas.microsoft.com/office/word/2010/wordml" xmlns:w15="http://schemas.microsoft.com/office/word/2012/wordml" xmlns:w16se="http://schemas.microsoft.com/office/word/2015/wordml/symex" xmlns:wpg="http://schemas.microsoft.com/office/word/2010/wordprocessingGroup" xmlns:wpi="http://schemas.microsoft.com/office/word/2010/wordprocessingInk" xmlns:wne="http://schemas.microsoft.com/office/word/2006/wordml" xmlns:wps="http://schemas.microsoft.com/office/word/2010/wordprocessingShape" mc:Ignorable="w14 w15 w16se wp14">
   <w:endnote w:type="separator" w:id="-1">
     <w:p>
       <w:r>
@@ -494,7 +746,7 @@
 </file>
 
 <file path=word/footer1.xml><?xml version="1.0" encoding="utf-8"?>
-<w:ftr xmlns:ve="http://schemas.openxmlformats.org/markup-compatibility/2006" xmlns:o="urn:schemas-microsoft-com:office:office" xmlns:r="http://schemas.openxmlformats.org/officeDocument/2006/relationships" xmlns:m="http://schemas.openxmlformats.org/officeDocument/2006/math" xmlns:v="urn:schemas-microsoft-com:vml" xmlns:wp="http://schemas.openxmlformats.org/drawingml/2006/wordprocessingDrawing" xmlns:w10="urn:schemas-microsoft-com:office:word" xmlns:w="http://schemas.openxmlformats.org/wordprocessingml/2006/main" xmlns:wne="http://schemas.microsoft.com/office/word/2006/wordml">
+<w:ftr xmlns:wpc="http://schemas.microsoft.com/office/word/2010/wordprocessingCanvas" xmlns:cx="http://schemas.microsoft.com/office/drawing/2014/chartex" xmlns:mc="http://schemas.openxmlformats.org/markup-compatibility/2006" xmlns:o="urn:schemas-microsoft-com:office:office" xmlns:r="http://schemas.openxmlformats.org/officeDocument/2006/relationships" xmlns:m="http://schemas.openxmlformats.org/officeDocument/2006/math" xmlns:v="urn:schemas-microsoft-com:vml" xmlns:wp14="http://schemas.microsoft.com/office/word/2010/wordprocessingDrawing" xmlns:wp="http://schemas.openxmlformats.org/drawingml/2006/wordprocessingDrawing" xmlns:w10="urn:schemas-microsoft-com:office:word" xmlns:w="http://schemas.openxmlformats.org/wordprocessingml/2006/main" xmlns:w14="http://schemas.microsoft.com/office/word/2010/wordml" xmlns:w15="http://schemas.microsoft.com/office/word/2012/wordml" xmlns:w16se="http://schemas.microsoft.com/office/word/2015/wordml/symex" xmlns:wpg="http://schemas.microsoft.com/office/word/2010/wordprocessingGroup" xmlns:wpi="http://schemas.microsoft.com/office/word/2010/wordprocessingInk" xmlns:wne="http://schemas.microsoft.com/office/word/2006/wordml" xmlns:wps="http://schemas.microsoft.com/office/word/2010/wordprocessingShape" mc:Ignorable="w14 w15 w16se wp14">
   <w:p>
     <w:pPr>
       <w:pStyle w:val="Piedepgina"/>
@@ -509,7 +761,7 @@
 </file>
 
 <file path=word/footnotes.xml><?xml version="1.0" encoding="utf-8"?>
-<w:footnotes xmlns:ve="http://schemas.openxmlformats.org/markup-compatibility/2006" xmlns:o="urn:schemas-microsoft-com:office:office" xmlns:r="http://schemas.openxmlformats.org/officeDocument/2006/relationships" xmlns:m="http://schemas.openxmlformats.org/officeDocument/2006/math" xmlns:v="urn:schemas-microsoft-com:vml" xmlns:wp="http://schemas.openxmlformats.org/drawingml/2006/wordprocessingDrawing" xmlns:w10="urn:schemas-microsoft-com:office:word" xmlns:w="http://schemas.openxmlformats.org/wordprocessingml/2006/main" xmlns:wne="http://schemas.microsoft.com/office/word/2006/wordml">
+<w:footnotes xmlns:wpc="http://schemas.microsoft.com/office/word/2010/wordprocessingCanvas" xmlns:cx="http://schemas.microsoft.com/office/drawing/2014/chartex" xmlns:mc="http://schemas.openxmlformats.org/markup-compatibility/2006" xmlns:o="urn:schemas-microsoft-com:office:office" xmlns:r="http://schemas.openxmlformats.org/officeDocument/2006/relationships" xmlns:m="http://schemas.openxmlformats.org/officeDocument/2006/math" xmlns:v="urn:schemas-microsoft-com:vml" xmlns:wp14="http://schemas.microsoft.com/office/word/2010/wordprocessingDrawing" xmlns:wp="http://schemas.openxmlformats.org/drawingml/2006/wordprocessingDrawing" xmlns:w10="urn:schemas-microsoft-com:office:word" xmlns:w="http://schemas.openxmlformats.org/wordprocessingml/2006/main" xmlns:w14="http://schemas.microsoft.com/office/word/2010/wordml" xmlns:w15="http://schemas.microsoft.com/office/word/2012/wordml" xmlns:w16se="http://schemas.microsoft.com/office/word/2015/wordml/symex" xmlns:wpg="http://schemas.microsoft.com/office/word/2010/wordprocessingGroup" xmlns:wpi="http://schemas.microsoft.com/office/word/2010/wordprocessingInk" xmlns:wne="http://schemas.microsoft.com/office/word/2006/wordml" xmlns:wps="http://schemas.microsoft.com/office/word/2010/wordprocessingShape" mc:Ignorable="w14 w15 w16se wp14">
   <w:footnote w:type="separator" w:id="-1">
     <w:p>
       <w:r>
@@ -528,7 +780,7 @@
 </file>
 
 <file path=word/header1.xml><?xml version="1.0" encoding="utf-8"?>
-<w:hdr xmlns:ve="http://schemas.openxmlformats.org/markup-compatibility/2006" xmlns:o="urn:schemas-microsoft-com:office:office" xmlns:r="http://schemas.openxmlformats.org/officeDocument/2006/relationships" xmlns:m="http://schemas.openxmlformats.org/officeDocument/2006/math" xmlns:v="urn:schemas-microsoft-com:vml" xmlns:wp="http://schemas.openxmlformats.org/drawingml/2006/wordprocessingDrawing" xmlns:w10="urn:schemas-microsoft-com:office:word" xmlns:w="http://schemas.openxmlformats.org/wordprocessingml/2006/main" xmlns:wne="http://schemas.microsoft.com/office/word/2006/wordml">
+<w:hdr xmlns:wpc="http://schemas.microsoft.com/office/word/2010/wordprocessingCanvas" xmlns:cx="http://schemas.microsoft.com/office/drawing/2014/chartex" xmlns:mc="http://schemas.openxmlformats.org/markup-compatibility/2006" xmlns:o="urn:schemas-microsoft-com:office:office" xmlns:r="http://schemas.openxmlformats.org/officeDocument/2006/relationships" xmlns:m="http://schemas.openxmlformats.org/officeDocument/2006/math" xmlns:v="urn:schemas-microsoft-com:vml" xmlns:wp14="http://schemas.microsoft.com/office/word/2010/wordprocessingDrawing" xmlns:wp="http://schemas.openxmlformats.org/drawingml/2006/wordprocessingDrawing" xmlns:w10="urn:schemas-microsoft-com:office:word" xmlns:w="http://schemas.openxmlformats.org/wordprocessingml/2006/main" xmlns:w14="http://schemas.microsoft.com/office/word/2010/wordml" xmlns:w15="http://schemas.microsoft.com/office/word/2012/wordml" xmlns:w16se="http://schemas.microsoft.com/office/word/2015/wordml/symex" xmlns:wpg="http://schemas.microsoft.com/office/word/2010/wordprocessingGroup" xmlns:wpi="http://schemas.microsoft.com/office/word/2010/wordprocessingInk" xmlns:wne="http://schemas.microsoft.com/office/word/2006/wordml" xmlns:wps="http://schemas.microsoft.com/office/word/2010/wordprocessingShape" mc:Ignorable="w14 w15 w16se wp14">
   <w:p>
     <w:pPr>
       <w:pStyle w:val="Encabezado"/>
@@ -588,8 +840,8 @@
 </file>
 
 <file path=word/numbering.xml><?xml version="1.0" encoding="utf-8"?>
-<w:numbering xmlns:ve="http://schemas.openxmlformats.org/markup-compatibility/2006" xmlns:o="urn:schemas-microsoft-com:office:office" xmlns:r="http://schemas.openxmlformats.org/officeDocument/2006/relationships" xmlns:m="http://schemas.openxmlformats.org/officeDocument/2006/math" xmlns:v="urn:schemas-microsoft-com:vml" xmlns:wp="http://schemas.openxmlformats.org/drawingml/2006/wordprocessingDrawing" xmlns:w10="urn:schemas-microsoft-com:office:word" xmlns:w="http://schemas.openxmlformats.org/wordprocessingml/2006/main" xmlns:wne="http://schemas.microsoft.com/office/word/2006/wordml">
-  <w:abstractNum w:abstractNumId="0">
+<w:numbering xmlns:wpc="http://schemas.microsoft.com/office/word/2010/wordprocessingCanvas" xmlns:cx="http://schemas.microsoft.com/office/drawing/2014/chartex" xmlns:mc="http://schemas.openxmlformats.org/markup-compatibility/2006" xmlns:o="urn:schemas-microsoft-com:office:office" xmlns:r="http://schemas.openxmlformats.org/officeDocument/2006/relationships" xmlns:m="http://schemas.openxmlformats.org/officeDocument/2006/math" xmlns:v="urn:schemas-microsoft-com:vml" xmlns:wp14="http://schemas.microsoft.com/office/word/2010/wordprocessingDrawing" xmlns:wp="http://schemas.openxmlformats.org/drawingml/2006/wordprocessingDrawing" xmlns:w10="urn:schemas-microsoft-com:office:word" xmlns:w="http://schemas.openxmlformats.org/wordprocessingml/2006/main" xmlns:w14="http://schemas.microsoft.com/office/word/2010/wordml" xmlns:w15="http://schemas.microsoft.com/office/word/2012/wordml" xmlns:w16se="http://schemas.microsoft.com/office/word/2015/wordml/symex" xmlns:wpg="http://schemas.microsoft.com/office/word/2010/wordprocessingGroup" xmlns:wpi="http://schemas.microsoft.com/office/word/2010/wordprocessingInk" xmlns:wne="http://schemas.microsoft.com/office/word/2006/wordml" xmlns:wps="http://schemas.microsoft.com/office/word/2010/wordprocessingShape" mc:Ignorable="w14 w15 w16se wp14">
+  <w:abstractNum w:abstractNumId="0" w15:restartNumberingAfterBreak="0">
     <w:nsid w:val="108626CF"/>
     <w:multiLevelType w:val="hybridMultilevel"/>
     <w:tmpl w:val="8DD6C29E"/>
@@ -728,7 +980,7 @@
       </w:rPr>
     </w:lvl>
   </w:abstractNum>
-  <w:abstractNum w:abstractNumId="1">
+  <w:abstractNum w:abstractNumId="1" w15:restartNumberingAfterBreak="0">
     <w:nsid w:val="21F73736"/>
     <w:multiLevelType w:val="hybridMultilevel"/>
     <w:tmpl w:val="E1807E26"/>
@@ -867,7 +1119,7 @@
       </w:rPr>
     </w:lvl>
   </w:abstractNum>
-  <w:abstractNum w:abstractNumId="2">
+  <w:abstractNum w:abstractNumId="2" w15:restartNumberingAfterBreak="0">
     <w:nsid w:val="22792591"/>
     <w:multiLevelType w:val="hybridMultilevel"/>
     <w:tmpl w:val="AE3CC72A"/>
@@ -1007,7 +1259,7 @@
       </w:rPr>
     </w:lvl>
   </w:abstractNum>
-  <w:abstractNum w:abstractNumId="3">
+  <w:abstractNum w:abstractNumId="3" w15:restartNumberingAfterBreak="0">
     <w:nsid w:val="4EEF5A9A"/>
     <w:multiLevelType w:val="hybridMultilevel"/>
     <w:tmpl w:val="6DA26B5C"/>
@@ -1139,7 +1391,7 @@
 </file>
 
 <file path=word/styles.xml><?xml version="1.0" encoding="utf-8"?>
-<w:styles xmlns:r="http://schemas.openxmlformats.org/officeDocument/2006/relationships" xmlns:w="http://schemas.openxmlformats.org/wordprocessingml/2006/main">
+<w:styles xmlns:mc="http://schemas.openxmlformats.org/markup-compatibility/2006" xmlns:r="http://schemas.openxmlformats.org/officeDocument/2006/relationships" xmlns:w="http://schemas.openxmlformats.org/wordprocessingml/2006/main" xmlns:w14="http://schemas.microsoft.com/office/word/2010/wordml" xmlns:w15="http://schemas.microsoft.com/office/word/2012/wordml" xmlns:w16se="http://schemas.microsoft.com/office/word/2015/wordml/symex" mc:Ignorable="w14 w15 w16se">
   <w:docDefaults>
     <w:rPrDefault>
       <w:rPr>
@@ -1149,144 +1401,378 @@
     </w:rPrDefault>
     <w:pPrDefault/>
   </w:docDefaults>
-  <w:latentStyles w:defLockedState="0" w:defUIPriority="99" w:defSemiHidden="1" w:defUnhideWhenUsed="1" w:defQFormat="0" w:count="267">
-    <w:lsdException w:name="Normal" w:semiHidden="0" w:uiPriority="0" w:unhideWhenUsed="0" w:qFormat="1"/>
-    <w:lsdException w:name="heading 1" w:semiHidden="0" w:uiPriority="9" w:unhideWhenUsed="0" w:qFormat="1"/>
-    <w:lsdException w:name="heading 2" w:semiHidden="0" w:uiPriority="9" w:unhideWhenUsed="0" w:qFormat="1"/>
-    <w:lsdException w:name="heading 3" w:semiHidden="0" w:uiPriority="9" w:unhideWhenUsed="0" w:qFormat="1"/>
-    <w:lsdException w:name="heading 4" w:uiPriority="9" w:qFormat="1"/>
-    <w:lsdException w:name="heading 5" w:uiPriority="9" w:qFormat="1"/>
-    <w:lsdException w:name="heading 6" w:uiPriority="9" w:qFormat="1"/>
-    <w:lsdException w:name="heading 7" w:uiPriority="9" w:qFormat="1"/>
-    <w:lsdException w:name="heading 8" w:uiPriority="9" w:qFormat="1"/>
-    <w:lsdException w:name="heading 9" w:uiPriority="9" w:qFormat="1"/>
-    <w:lsdException w:name="toc 1" w:uiPriority="39"/>
-    <w:lsdException w:name="toc 2" w:uiPriority="39"/>
-    <w:lsdException w:name="toc 3" w:uiPriority="39"/>
-    <w:lsdException w:name="toc 4" w:uiPriority="39"/>
-    <w:lsdException w:name="toc 5" w:uiPriority="39"/>
-    <w:lsdException w:name="toc 6" w:uiPriority="39"/>
-    <w:lsdException w:name="toc 7" w:uiPriority="39"/>
-    <w:lsdException w:name="toc 8" w:uiPriority="39"/>
-    <w:lsdException w:name="toc 9" w:uiPriority="39"/>
-    <w:lsdException w:name="caption" w:uiPriority="35" w:qFormat="1"/>
-    <w:lsdException w:name="Title" w:semiHidden="0" w:uiPriority="10" w:unhideWhenUsed="0" w:qFormat="1"/>
-    <w:lsdException w:name="Default Paragraph Font" w:uiPriority="1"/>
-    <w:lsdException w:name="Subtitle" w:semiHidden="0" w:uiPriority="11" w:unhideWhenUsed="0" w:qFormat="1"/>
-    <w:lsdException w:name="Strong" w:semiHidden="0" w:uiPriority="22" w:unhideWhenUsed="0" w:qFormat="1"/>
-    <w:lsdException w:name="Emphasis" w:semiHidden="0" w:uiPriority="20" w:unhideWhenUsed="0" w:qFormat="1"/>
-    <w:lsdException w:name="Table Grid" w:semiHidden="0" w:uiPriority="59" w:unhideWhenUsed="0"/>
-    <w:lsdException w:name="Placeholder Text" w:unhideWhenUsed="0"/>
-    <w:lsdException w:name="No Spacing" w:semiHidden="0" w:uiPriority="1" w:unhideWhenUsed="0" w:qFormat="1"/>
-    <w:lsdException w:name="Light Shading" w:semiHidden="0" w:uiPriority="60" w:unhideWhenUsed="0"/>
-    <w:lsdException w:name="Light List" w:semiHidden="0" w:uiPriority="61" w:unhideWhenUsed="0"/>
-    <w:lsdException w:name="Light Grid" w:semiHidden="0" w:uiPriority="62" w:unhideWhenUsed="0"/>
-    <w:lsdException w:name="Medium Shading 1" w:semiHidden="0" w:uiPriority="63" w:unhideWhenUsed="0"/>
-    <w:lsdException w:name="Medium Shading 2" w:semiHidden="0" w:uiPriority="64" w:unhideWhenUsed="0"/>
-    <w:lsdException w:name="Medium List 1" w:semiHidden="0" w:uiPriority="65" w:unhideWhenUsed="0"/>
-    <w:lsdException w:name="Medium List 2" w:semiHidden="0" w:uiPriority="66" w:unhideWhenUsed="0"/>
-    <w:lsdException w:name="Medium Grid 1" w:semiHidden="0" w:uiPriority="67" w:unhideWhenUsed="0"/>
-    <w:lsdException w:name="Medium Grid 2" w:semiHidden="0" w:uiPriority="68" w:unhideWhenUsed="0"/>
-    <w:lsdException w:name="Medium Grid 3" w:semiHidden="0" w:uiPriority="69" w:unhideWhenUsed="0"/>
-    <w:lsdException w:name="Dark List" w:semiHidden="0" w:uiPriority="70" w:unhideWhenUsed="0"/>
-    <w:lsdException w:name="Colorful Shading" w:semiHidden="0" w:uiPriority="71" w:unhideWhenUsed="0"/>
-    <w:lsdException w:name="Colorful List" w:semiHidden="0" w:uiPriority="72" w:unhideWhenUsed="0"/>
-    <w:lsdException w:name="Colorful Grid" w:semiHidden="0" w:uiPriority="73" w:unhideWhenUsed="0"/>
-    <w:lsdException w:name="Light Shading Accent 1" w:semiHidden="0" w:uiPriority="60" w:unhideWhenUsed="0"/>
-    <w:lsdException w:name="Light List Accent 1" w:semiHidden="0" w:uiPriority="61" w:unhideWhenUsed="0"/>
-    <w:lsdException w:name="Light Grid Accent 1" w:semiHidden="0" w:uiPriority="62" w:unhideWhenUsed="0"/>
-    <w:lsdException w:name="Medium Shading 1 Accent 1" w:semiHidden="0" w:uiPriority="63" w:unhideWhenUsed="0"/>
-    <w:lsdException w:name="Medium Shading 2 Accent 1" w:semiHidden="0" w:uiPriority="64" w:unhideWhenUsed="0"/>
-    <w:lsdException w:name="Medium List 1 Accent 1" w:semiHidden="0" w:uiPriority="65" w:unhideWhenUsed="0"/>
-    <w:lsdException w:name="Revision" w:unhideWhenUsed="0"/>
-    <w:lsdException w:name="List Paragraph" w:semiHidden="0" w:uiPriority="34" w:unhideWhenUsed="0" w:qFormat="1"/>
-    <w:lsdException w:name="Quote" w:semiHidden="0" w:uiPriority="29" w:unhideWhenUsed="0" w:qFormat="1"/>
-    <w:lsdException w:name="Intense Quote" w:semiHidden="0" w:uiPriority="30" w:unhideWhenUsed="0" w:qFormat="1"/>
-    <w:lsdException w:name="Medium List 2 Accent 1" w:semiHidden="0" w:uiPriority="66" w:unhideWhenUsed="0"/>
-    <w:lsdException w:name="Medium Grid 1 Accent 1" w:semiHidden="0" w:uiPriority="67" w:unhideWhenUsed="0"/>
-    <w:lsdException w:name="Medium Grid 2 Accent 1" w:semiHidden="0" w:uiPriority="68" w:unhideWhenUsed="0"/>
-    <w:lsdException w:name="Medium Grid 3 Accent 1" w:semiHidden="0" w:uiPriority="69" w:unhideWhenUsed="0"/>
-    <w:lsdException w:name="Dark List Accent 1" w:semiHidden="0" w:uiPriority="70" w:unhideWhenUsed="0"/>
-    <w:lsdException w:name="Colorful Shading Accent 1" w:semiHidden="0" w:uiPriority="71" w:unhideWhenUsed="0"/>
-    <w:lsdException w:name="Colorful List Accent 1" w:semiHidden="0" w:uiPriority="72" w:unhideWhenUsed="0"/>
-    <w:lsdException w:name="Colorful Grid Accent 1" w:semiHidden="0" w:uiPriority="73" w:unhideWhenUsed="0"/>
-    <w:lsdException w:name="Light Shading Accent 2" w:semiHidden="0" w:uiPriority="60" w:unhideWhenUsed="0"/>
-    <w:lsdException w:name="Light List Accent 2" w:semiHidden="0" w:uiPriority="61" w:unhideWhenUsed="0"/>
-    <w:lsdException w:name="Light Grid Accent 2" w:semiHidden="0" w:uiPriority="62" w:unhideWhenUsed="0"/>
-    <w:lsdException w:name="Medium Shading 1 Accent 2" w:semiHidden="0" w:uiPriority="63" w:unhideWhenUsed="0"/>
-    <w:lsdException w:name="Medium Shading 2 Accent 2" w:semiHidden="0" w:uiPriority="64" w:unhideWhenUsed="0"/>
-    <w:lsdException w:name="Medium List 1 Accent 2" w:semiHidden="0" w:uiPriority="65" w:unhideWhenUsed="0"/>
-    <w:lsdException w:name="Medium List 2 Accent 2" w:semiHidden="0" w:uiPriority="66" w:unhideWhenUsed="0"/>
-    <w:lsdException w:name="Medium Grid 1 Accent 2" w:semiHidden="0" w:uiPriority="67" w:unhideWhenUsed="0"/>
-    <w:lsdException w:name="Medium Grid 2 Accent 2" w:semiHidden="0" w:uiPriority="68" w:unhideWhenUsed="0"/>
-    <w:lsdException w:name="Medium Grid 3 Accent 2" w:semiHidden="0" w:uiPriority="69" w:unhideWhenUsed="0"/>
-    <w:lsdException w:name="Dark List Accent 2" w:semiHidden="0" w:uiPriority="70" w:unhideWhenUsed="0"/>
-    <w:lsdException w:name="Colorful Shading Accent 2" w:semiHidden="0" w:uiPriority="71" w:unhideWhenUsed="0"/>
-    <w:lsdException w:name="Colorful List Accent 2" w:semiHidden="0" w:uiPriority="72" w:unhideWhenUsed="0"/>
-    <w:lsdException w:name="Colorful Grid Accent 2" w:semiHidden="0" w:uiPriority="73" w:unhideWhenUsed="0"/>
-    <w:lsdException w:name="Light Shading Accent 3" w:semiHidden="0" w:uiPriority="60" w:unhideWhenUsed="0"/>
-    <w:lsdException w:name="Light List Accent 3" w:semiHidden="0" w:uiPriority="61" w:unhideWhenUsed="0"/>
-    <w:lsdException w:name="Light Grid Accent 3" w:semiHidden="0" w:uiPriority="62" w:unhideWhenUsed="0"/>
-    <w:lsdException w:name="Medium Shading 1 Accent 3" w:semiHidden="0" w:uiPriority="63" w:unhideWhenUsed="0"/>
-    <w:lsdException w:name="Medium Shading 2 Accent 3" w:semiHidden="0" w:uiPriority="64" w:unhideWhenUsed="0"/>
-    <w:lsdException w:name="Medium List 1 Accent 3" w:semiHidden="0" w:uiPriority="65" w:unhideWhenUsed="0"/>
-    <w:lsdException w:name="Medium List 2 Accent 3" w:semiHidden="0" w:uiPriority="66" w:unhideWhenUsed="0"/>
-    <w:lsdException w:name="Medium Grid 1 Accent 3" w:semiHidden="0" w:uiPriority="67" w:unhideWhenUsed="0"/>
-    <w:lsdException w:name="Medium Grid 2 Accent 3" w:semiHidden="0" w:uiPriority="68" w:unhideWhenUsed="0"/>
-    <w:lsdException w:name="Medium Grid 3 Accent 3" w:semiHidden="0" w:uiPriority="69" w:unhideWhenUsed="0"/>
-    <w:lsdException w:name="Dark List Accent 3" w:semiHidden="0" w:uiPriority="70" w:unhideWhenUsed="0"/>
-    <w:lsdException w:name="Colorful Shading Accent 3" w:semiHidden="0" w:uiPriority="71" w:unhideWhenUsed="0"/>
-    <w:lsdException w:name="Colorful List Accent 3" w:semiHidden="0" w:uiPriority="72" w:unhideWhenUsed="0"/>
-    <w:lsdException w:name="Colorful Grid Accent 3" w:semiHidden="0" w:uiPriority="73" w:unhideWhenUsed="0"/>
-    <w:lsdException w:name="Light Shading Accent 4" w:semiHidden="0" w:uiPriority="60" w:unhideWhenUsed="0"/>
-    <w:lsdException w:name="Light List Accent 4" w:semiHidden="0" w:uiPriority="61" w:unhideWhenUsed="0"/>
-    <w:lsdException w:name="Light Grid Accent 4" w:semiHidden="0" w:uiPriority="62" w:unhideWhenUsed="0"/>
-    <w:lsdException w:name="Medium Shading 1 Accent 4" w:semiHidden="0" w:uiPriority="63" w:unhideWhenUsed="0"/>
-    <w:lsdException w:name="Medium Shading 2 Accent 4" w:semiHidden="0" w:uiPriority="64" w:unhideWhenUsed="0"/>
-    <w:lsdException w:name="Medium List 1 Accent 4" w:semiHidden="0" w:uiPriority="65" w:unhideWhenUsed="0"/>
-    <w:lsdException w:name="Medium List 2 Accent 4" w:semiHidden="0" w:uiPriority="66" w:unhideWhenUsed="0"/>
-    <w:lsdException w:name="Medium Grid 1 Accent 4" w:semiHidden="0" w:uiPriority="67" w:unhideWhenUsed="0"/>
-    <w:lsdException w:name="Medium Grid 2 Accent 4" w:semiHidden="0" w:uiPriority="68" w:unhideWhenUsed="0"/>
-    <w:lsdException w:name="Medium Grid 3 Accent 4" w:semiHidden="0" w:uiPriority="69" w:unhideWhenUsed="0"/>
-    <w:lsdException w:name="Dark List Accent 4" w:semiHidden="0" w:uiPriority="70" w:unhideWhenUsed="0"/>
-    <w:lsdException w:name="Colorful Shading Accent 4" w:semiHidden="0" w:uiPriority="71" w:unhideWhenUsed="0"/>
-    <w:lsdException w:name="Colorful List Accent 4" w:semiHidden="0" w:uiPriority="72" w:unhideWhenUsed="0"/>
-    <w:lsdException w:name="Colorful Grid Accent 4" w:semiHidden="0" w:uiPriority="73" w:unhideWhenUsed="0"/>
-    <w:lsdException w:name="Light Shading Accent 5" w:semiHidden="0" w:uiPriority="60" w:unhideWhenUsed="0"/>
-    <w:lsdException w:name="Light List Accent 5" w:semiHidden="0" w:uiPriority="61" w:unhideWhenUsed="0"/>
-    <w:lsdException w:name="Light Grid Accent 5" w:semiHidden="0" w:uiPriority="62" w:unhideWhenUsed="0"/>
-    <w:lsdException w:name="Medium Shading 1 Accent 5" w:semiHidden="0" w:uiPriority="63" w:unhideWhenUsed="0"/>
-    <w:lsdException w:name="Medium Shading 2 Accent 5" w:semiHidden="0" w:uiPriority="64" w:unhideWhenUsed="0"/>
-    <w:lsdException w:name="Medium List 1 Accent 5" w:semiHidden="0" w:uiPriority="65" w:unhideWhenUsed="0"/>
-    <w:lsdException w:name="Medium List 2 Accent 5" w:semiHidden="0" w:uiPriority="66" w:unhideWhenUsed="0"/>
-    <w:lsdException w:name="Medium Grid 1 Accent 5" w:semiHidden="0" w:uiPriority="67" w:unhideWhenUsed="0"/>
-    <w:lsdException w:name="Medium Grid 2 Accent 5" w:semiHidden="0" w:uiPriority="68" w:unhideWhenUsed="0"/>
-    <w:lsdException w:name="Medium Grid 3 Accent 5" w:semiHidden="0" w:uiPriority="69" w:unhideWhenUsed="0"/>
-    <w:lsdException w:name="Dark List Accent 5" w:semiHidden="0" w:uiPriority="70" w:unhideWhenUsed="0"/>
-    <w:lsdException w:name="Colorful Shading Accent 5" w:semiHidden="0" w:uiPriority="71" w:unhideWhenUsed="0"/>
-    <w:lsdException w:name="Colorful List Accent 5" w:semiHidden="0" w:uiPriority="72" w:unhideWhenUsed="0"/>
-    <w:lsdException w:name="Colorful Grid Accent 5" w:semiHidden="0" w:uiPriority="73" w:unhideWhenUsed="0"/>
-    <w:lsdException w:name="Light Shading Accent 6" w:semiHidden="0" w:uiPriority="60" w:unhideWhenUsed="0"/>
-    <w:lsdException w:name="Light List Accent 6" w:semiHidden="0" w:uiPriority="61" w:unhideWhenUsed="0"/>
-    <w:lsdException w:name="Light Grid Accent 6" w:semiHidden="0" w:uiPriority="62" w:unhideWhenUsed="0"/>
-    <w:lsdException w:name="Medium Shading 1 Accent 6" w:semiHidden="0" w:uiPriority="63" w:unhideWhenUsed="0"/>
-    <w:lsdException w:name="Medium Shading 2 Accent 6" w:semiHidden="0" w:uiPriority="64" w:unhideWhenUsed="0"/>
-    <w:lsdException w:name="Medium List 1 Accent 6" w:semiHidden="0" w:uiPriority="65" w:unhideWhenUsed="0"/>
-    <w:lsdException w:name="Medium List 2 Accent 6" w:semiHidden="0" w:uiPriority="66" w:unhideWhenUsed="0"/>
-    <w:lsdException w:name="Medium Grid 1 Accent 6" w:semiHidden="0" w:uiPriority="67" w:unhideWhenUsed="0"/>
-    <w:lsdException w:name="Medium Grid 2 Accent 6" w:semiHidden="0" w:uiPriority="68" w:unhideWhenUsed="0"/>
-    <w:lsdException w:name="Medium Grid 3 Accent 6" w:semiHidden="0" w:uiPriority="69" w:unhideWhenUsed="0"/>
-    <w:lsdException w:name="Dark List Accent 6" w:semiHidden="0" w:uiPriority="70" w:unhideWhenUsed="0"/>
-    <w:lsdException w:name="Colorful Shading Accent 6" w:semiHidden="0" w:uiPriority="71" w:unhideWhenUsed="0"/>
-    <w:lsdException w:name="Colorful List Accent 6" w:semiHidden="0" w:uiPriority="72" w:unhideWhenUsed="0"/>
-    <w:lsdException w:name="Colorful Grid Accent 6" w:semiHidden="0" w:uiPriority="73" w:unhideWhenUsed="0"/>
-    <w:lsdException w:name="Subtle Emphasis" w:semiHidden="0" w:uiPriority="19" w:unhideWhenUsed="0" w:qFormat="1"/>
-    <w:lsdException w:name="Intense Emphasis" w:semiHidden="0" w:uiPriority="21" w:unhideWhenUsed="0" w:qFormat="1"/>
-    <w:lsdException w:name="Subtle Reference" w:semiHidden="0" w:uiPriority="31" w:unhideWhenUsed="0" w:qFormat="1"/>
-    <w:lsdException w:name="Intense Reference" w:semiHidden="0" w:uiPriority="32" w:unhideWhenUsed="0" w:qFormat="1"/>
-    <w:lsdException w:name="Book Title" w:semiHidden="0" w:uiPriority="33" w:unhideWhenUsed="0" w:qFormat="1"/>
-    <w:lsdException w:name="Bibliography" w:uiPriority="37"/>
-    <w:lsdException w:name="TOC Heading" w:uiPriority="39" w:qFormat="1"/>
+  <w:latentStyles w:defLockedState="0" w:defUIPriority="99" w:defSemiHidden="0" w:defUnhideWhenUsed="0" w:defQFormat="0" w:count="371">
+    <w:lsdException w:name="Normal" w:uiPriority="0" w:qFormat="1"/>
+    <w:lsdException w:name="heading 1" w:uiPriority="9" w:qFormat="1"/>
+    <w:lsdException w:name="heading 2" w:uiPriority="9" w:qFormat="1"/>
+    <w:lsdException w:name="heading 3" w:uiPriority="9" w:qFormat="1"/>
+    <w:lsdException w:name="heading 4" w:semiHidden="1" w:uiPriority="9" w:unhideWhenUsed="1" w:qFormat="1"/>
+    <w:lsdException w:name="heading 5" w:semiHidden="1" w:uiPriority="9" w:unhideWhenUsed="1" w:qFormat="1"/>
+    <w:lsdException w:name="heading 6" w:semiHidden="1" w:uiPriority="9" w:unhideWhenUsed="1" w:qFormat="1"/>
+    <w:lsdException w:name="heading 7" w:semiHidden="1" w:uiPriority="9" w:unhideWhenUsed="1" w:qFormat="1"/>
+    <w:lsdException w:name="heading 8" w:semiHidden="1" w:uiPriority="9" w:unhideWhenUsed="1" w:qFormat="1"/>
+    <w:lsdException w:name="heading 9" w:semiHidden="1" w:uiPriority="9" w:unhideWhenUsed="1" w:qFormat="1"/>
+    <w:lsdException w:name="index 1" w:semiHidden="1" w:unhideWhenUsed="1"/>
+    <w:lsdException w:name="index 2" w:semiHidden="1" w:unhideWhenUsed="1"/>
+    <w:lsdException w:name="index 3" w:semiHidden="1" w:unhideWhenUsed="1"/>
+    <w:lsdException w:name="index 4" w:semiHidden="1" w:unhideWhenUsed="1"/>
+    <w:lsdException w:name="index 5" w:semiHidden="1" w:unhideWhenUsed="1"/>
+    <w:lsdException w:name="index 6" w:semiHidden="1" w:unhideWhenUsed="1"/>
+    <w:lsdException w:name="index 7" w:semiHidden="1" w:unhideWhenUsed="1"/>
+    <w:lsdException w:name="index 8" w:semiHidden="1" w:unhideWhenUsed="1"/>
+    <w:lsdException w:name="index 9" w:semiHidden="1" w:unhideWhenUsed="1"/>
+    <w:lsdException w:name="toc 1" w:semiHidden="1" w:uiPriority="39" w:unhideWhenUsed="1"/>
+    <w:lsdException w:name="toc 2" w:semiHidden="1" w:uiPriority="39" w:unhideWhenUsed="1"/>
+    <w:lsdException w:name="toc 3" w:semiHidden="1" w:uiPriority="39" w:unhideWhenUsed="1"/>
+    <w:lsdException w:name="toc 4" w:semiHidden="1" w:uiPriority="39" w:unhideWhenUsed="1"/>
+    <w:lsdException w:name="toc 5" w:semiHidden="1" w:uiPriority="39" w:unhideWhenUsed="1"/>
+    <w:lsdException w:name="toc 6" w:semiHidden="1" w:uiPriority="39" w:unhideWhenUsed="1"/>
+    <w:lsdException w:name="toc 7" w:semiHidden="1" w:uiPriority="39" w:unhideWhenUsed="1"/>
+    <w:lsdException w:name="toc 8" w:semiHidden="1" w:uiPriority="39" w:unhideWhenUsed="1"/>
+    <w:lsdException w:name="toc 9" w:semiHidden="1" w:uiPriority="39" w:unhideWhenUsed="1"/>
+    <w:lsdException w:name="Normal Indent" w:semiHidden="1" w:unhideWhenUsed="1"/>
+    <w:lsdException w:name="footnote text" w:semiHidden="1" w:unhideWhenUsed="1"/>
+    <w:lsdException w:name="annotation text" w:semiHidden="1" w:unhideWhenUsed="1"/>
+    <w:lsdException w:name="header" w:semiHidden="1" w:unhideWhenUsed="1"/>
+    <w:lsdException w:name="footer" w:semiHidden="1" w:unhideWhenUsed="1"/>
+    <w:lsdException w:name="index heading" w:semiHidden="1" w:unhideWhenUsed="1"/>
+    <w:lsdException w:name="caption" w:semiHidden="1" w:uiPriority="35" w:unhideWhenUsed="1" w:qFormat="1"/>
+    <w:lsdException w:name="table of figures" w:semiHidden="1" w:unhideWhenUsed="1"/>
+    <w:lsdException w:name="envelope address" w:semiHidden="1" w:unhideWhenUsed="1"/>
+    <w:lsdException w:name="envelope return" w:semiHidden="1" w:unhideWhenUsed="1"/>
+    <w:lsdException w:name="footnote reference" w:semiHidden="1" w:unhideWhenUsed="1"/>
+    <w:lsdException w:name="annotation reference" w:semiHidden="1" w:unhideWhenUsed="1"/>
+    <w:lsdException w:name="line number" w:semiHidden="1" w:unhideWhenUsed="1"/>
+    <w:lsdException w:name="page number" w:semiHidden="1" w:unhideWhenUsed="1"/>
+    <w:lsdException w:name="endnote reference" w:semiHidden="1" w:unhideWhenUsed="1"/>
+    <w:lsdException w:name="endnote text" w:semiHidden="1" w:unhideWhenUsed="1"/>
+    <w:lsdException w:name="table of authorities" w:semiHidden="1" w:unhideWhenUsed="1"/>
+    <w:lsdException w:name="macro" w:semiHidden="1" w:unhideWhenUsed="1"/>
+    <w:lsdException w:name="toa heading" w:semiHidden="1" w:unhideWhenUsed="1"/>
+    <w:lsdException w:name="List" w:semiHidden="1" w:unhideWhenUsed="1"/>
+    <w:lsdException w:name="List Bullet" w:semiHidden="1" w:unhideWhenUsed="1"/>
+    <w:lsdException w:name="List Number" w:semiHidden="1" w:unhideWhenUsed="1"/>
+    <w:lsdException w:name="List 2" w:semiHidden="1" w:unhideWhenUsed="1"/>
+    <w:lsdException w:name="List 3" w:semiHidden="1" w:unhideWhenUsed="1"/>
+    <w:lsdException w:name="List 4" w:semiHidden="1" w:unhideWhenUsed="1"/>
+    <w:lsdException w:name="List 5" w:semiHidden="1" w:unhideWhenUsed="1"/>
+    <w:lsdException w:name="List Bullet 2" w:semiHidden="1" w:unhideWhenUsed="1"/>
+    <w:lsdException w:name="List Bullet 3" w:semiHidden="1" w:unhideWhenUsed="1"/>
+    <w:lsdException w:name="List Bullet 4" w:semiHidden="1" w:unhideWhenUsed="1"/>
+    <w:lsdException w:name="List Bullet 5" w:semiHidden="1" w:unhideWhenUsed="1"/>
+    <w:lsdException w:name="List Number 2" w:semiHidden="1" w:unhideWhenUsed="1"/>
+    <w:lsdException w:name="List Number 3" w:semiHidden="1" w:unhideWhenUsed="1"/>
+    <w:lsdException w:name="List Number 4" w:semiHidden="1" w:unhideWhenUsed="1"/>
+    <w:lsdException w:name="List Number 5" w:semiHidden="1" w:unhideWhenUsed="1"/>
+    <w:lsdException w:name="Title" w:uiPriority="10" w:qFormat="1"/>
+    <w:lsdException w:name="Closing" w:semiHidden="1" w:unhideWhenUsed="1"/>
+    <w:lsdException w:name="Signature" w:semiHidden="1" w:unhideWhenUsed="1"/>
+    <w:lsdException w:name="Default Paragraph Font" w:semiHidden="1" w:uiPriority="1" w:unhideWhenUsed="1"/>
+    <w:lsdException w:name="Body Text" w:semiHidden="1" w:unhideWhenUsed="1"/>
+    <w:lsdException w:name="Body Text Indent" w:semiHidden="1" w:unhideWhenUsed="1"/>
+    <w:lsdException w:name="List Continue" w:semiHidden="1" w:unhideWhenUsed="1"/>
+    <w:lsdException w:name="List Continue 2" w:semiHidden="1" w:unhideWhenUsed="1"/>
+    <w:lsdException w:name="List Continue 3" w:semiHidden="1" w:unhideWhenUsed="1"/>
+    <w:lsdException w:name="List Continue 4" w:semiHidden="1" w:unhideWhenUsed="1"/>
+    <w:lsdException w:name="List Continue 5" w:semiHidden="1" w:unhideWhenUsed="1"/>
+    <w:lsdException w:name="Message Header" w:semiHidden="1" w:unhideWhenUsed="1"/>
+    <w:lsdException w:name="Subtitle" w:uiPriority="11" w:qFormat="1"/>
+    <w:lsdException w:name="Salutation" w:semiHidden="1" w:unhideWhenUsed="1"/>
+    <w:lsdException w:name="Date" w:semiHidden="1" w:unhideWhenUsed="1"/>
+    <w:lsdException w:name="Body Text First Indent" w:semiHidden="1" w:unhideWhenUsed="1"/>
+    <w:lsdException w:name="Body Text First Indent 2" w:semiHidden="1" w:unhideWhenUsed="1"/>
+    <w:lsdException w:name="Note Heading" w:semiHidden="1" w:unhideWhenUsed="1"/>
+    <w:lsdException w:name="Body Text 2" w:semiHidden="1" w:unhideWhenUsed="1"/>
+    <w:lsdException w:name="Body Text 3" w:semiHidden="1" w:unhideWhenUsed="1"/>
+    <w:lsdException w:name="Body Text Indent 2" w:semiHidden="1" w:unhideWhenUsed="1"/>
+    <w:lsdException w:name="Body Text Indent 3" w:semiHidden="1" w:unhideWhenUsed="1"/>
+    <w:lsdException w:name="Block Text" w:semiHidden="1" w:unhideWhenUsed="1"/>
+    <w:lsdException w:name="Hyperlink" w:semiHidden="1" w:unhideWhenUsed="1"/>
+    <w:lsdException w:name="FollowedHyperlink" w:semiHidden="1" w:unhideWhenUsed="1"/>
+    <w:lsdException w:name="Strong" w:uiPriority="22" w:qFormat="1"/>
+    <w:lsdException w:name="Emphasis" w:uiPriority="20" w:qFormat="1"/>
+    <w:lsdException w:name="Document Map" w:semiHidden="1" w:unhideWhenUsed="1"/>
+    <w:lsdException w:name="Plain Text" w:semiHidden="1" w:unhideWhenUsed="1"/>
+    <w:lsdException w:name="E-mail Signature" w:semiHidden="1" w:unhideWhenUsed="1"/>
+    <w:lsdException w:name="HTML Top of Form" w:semiHidden="1" w:unhideWhenUsed="1"/>
+    <w:lsdException w:name="HTML Bottom of Form" w:semiHidden="1" w:unhideWhenUsed="1"/>
+    <w:lsdException w:name="Normal (Web)" w:semiHidden="1" w:unhideWhenUsed="1"/>
+    <w:lsdException w:name="HTML Acronym" w:semiHidden="1" w:unhideWhenUsed="1"/>
+    <w:lsdException w:name="HTML Address" w:semiHidden="1" w:unhideWhenUsed="1"/>
+    <w:lsdException w:name="HTML Cite" w:semiHidden="1" w:unhideWhenUsed="1"/>
+    <w:lsdException w:name="HTML Code" w:semiHidden="1" w:unhideWhenUsed="1"/>
+    <w:lsdException w:name="HTML Definition" w:semiHidden="1" w:unhideWhenUsed="1"/>
+    <w:lsdException w:name="HTML Keyboard" w:semiHidden="1" w:unhideWhenUsed="1"/>
+    <w:lsdException w:name="HTML Preformatted" w:semiHidden="1" w:unhideWhenUsed="1"/>
+    <w:lsdException w:name="HTML Sample" w:semiHidden="1" w:unhideWhenUsed="1"/>
+    <w:lsdException w:name="HTML Typewriter" w:semiHidden="1" w:unhideWhenUsed="1"/>
+    <w:lsdException w:name="HTML Variable" w:semiHidden="1" w:unhideWhenUsed="1"/>
+    <w:lsdException w:name="Normal Table" w:semiHidden="1" w:unhideWhenUsed="1"/>
+    <w:lsdException w:name="annotation subject" w:semiHidden="1" w:unhideWhenUsed="1"/>
+    <w:lsdException w:name="No List" w:semiHidden="1" w:unhideWhenUsed="1"/>
+    <w:lsdException w:name="Outline List 1" w:semiHidden="1" w:unhideWhenUsed="1"/>
+    <w:lsdException w:name="Outline List 2" w:semiHidden="1" w:unhideWhenUsed="1"/>
+    <w:lsdException w:name="Outline List 3" w:semiHidden="1" w:unhideWhenUsed="1"/>
+    <w:lsdException w:name="Table Simple 1" w:semiHidden="1" w:unhideWhenUsed="1"/>
+    <w:lsdException w:name="Table Simple 2" w:semiHidden="1" w:unhideWhenUsed="1"/>
+    <w:lsdException w:name="Table Simple 3" w:semiHidden="1" w:unhideWhenUsed="1"/>
+    <w:lsdException w:name="Table Classic 1" w:semiHidden="1" w:unhideWhenUsed="1"/>
+    <w:lsdException w:name="Table Classic 2" w:semiHidden="1" w:unhideWhenUsed="1"/>
+    <w:lsdException w:name="Table Classic 3" w:semiHidden="1" w:unhideWhenUsed="1"/>
+    <w:lsdException w:name="Table Classic 4" w:semiHidden="1" w:unhideWhenUsed="1"/>
+    <w:lsdException w:name="Table Colorful 1" w:semiHidden="1" w:unhideWhenUsed="1"/>
+    <w:lsdException w:name="Table Colorful 2" w:semiHidden="1" w:unhideWhenUsed="1"/>
+    <w:lsdException w:name="Table Colorful 3" w:semiHidden="1" w:unhideWhenUsed="1"/>
+    <w:lsdException w:name="Table Columns 1" w:semiHidden="1" w:unhideWhenUsed="1"/>
+    <w:lsdException w:name="Table Columns 2" w:semiHidden="1" w:unhideWhenUsed="1"/>
+    <w:lsdException w:name="Table Columns 3" w:semiHidden="1" w:unhideWhenUsed="1"/>
+    <w:lsdException w:name="Table Columns 4" w:semiHidden="1" w:unhideWhenUsed="1"/>
+    <w:lsdException w:name="Table Columns 5" w:semiHidden="1" w:unhideWhenUsed="1"/>
+    <w:lsdException w:name="Table Grid 1" w:semiHidden="1" w:unhideWhenUsed="1"/>
+    <w:lsdException w:name="Table Grid 2" w:semiHidden="1" w:unhideWhenUsed="1"/>
+    <w:lsdException w:name="Table Grid 3" w:semiHidden="1" w:unhideWhenUsed="1"/>
+    <w:lsdException w:name="Table Grid 4" w:semiHidden="1" w:unhideWhenUsed="1"/>
+    <w:lsdException w:name="Table Grid 5" w:semiHidden="1" w:unhideWhenUsed="1"/>
+    <w:lsdException w:name="Table Grid 6" w:semiHidden="1" w:unhideWhenUsed="1"/>
+    <w:lsdException w:name="Table Grid 7" w:semiHidden="1" w:unhideWhenUsed="1"/>
+    <w:lsdException w:name="Table Grid 8" w:semiHidden="1" w:unhideWhenUsed="1"/>
+    <w:lsdException w:name="Table List 1" w:semiHidden="1" w:unhideWhenUsed="1"/>
+    <w:lsdException w:name="Table List 2" w:semiHidden="1" w:unhideWhenUsed="1"/>
+    <w:lsdException w:name="Table List 3" w:semiHidden="1" w:unhideWhenUsed="1"/>
+    <w:lsdException w:name="Table List 4" w:semiHidden="1" w:unhideWhenUsed="1"/>
+    <w:lsdException w:name="Table List 5" w:semiHidden="1" w:unhideWhenUsed="1"/>
+    <w:lsdException w:name="Table List 6" w:semiHidden="1" w:unhideWhenUsed="1"/>
+    <w:lsdException w:name="Table List 7" w:semiHidden="1" w:unhideWhenUsed="1"/>
+    <w:lsdException w:name="Table List 8" w:semiHidden="1" w:unhideWhenUsed="1"/>
+    <w:lsdException w:name="Table 3D effects 1" w:semiHidden="1" w:unhideWhenUsed="1"/>
+    <w:lsdException w:name="Table 3D effects 2" w:semiHidden="1" w:unhideWhenUsed="1"/>
+    <w:lsdException w:name="Table 3D effects 3" w:semiHidden="1" w:unhideWhenUsed="1"/>
+    <w:lsdException w:name="Table Contemporary" w:semiHidden="1" w:unhideWhenUsed="1"/>
+    <w:lsdException w:name="Table Elegant" w:semiHidden="1" w:unhideWhenUsed="1"/>
+    <w:lsdException w:name="Table Professional" w:semiHidden="1" w:unhideWhenUsed="1"/>
+    <w:lsdException w:name="Table Subtle 1" w:semiHidden="1" w:unhideWhenUsed="1"/>
+    <w:lsdException w:name="Table Subtle 2" w:semiHidden="1" w:unhideWhenUsed="1"/>
+    <w:lsdException w:name="Table Web 1" w:semiHidden="1" w:unhideWhenUsed="1"/>
+    <w:lsdException w:name="Table Web 2" w:semiHidden="1" w:unhideWhenUsed="1"/>
+    <w:lsdException w:name="Table Web 3" w:semiHidden="1" w:unhideWhenUsed="1"/>
+    <w:lsdException w:name="Balloon Text" w:semiHidden="1" w:unhideWhenUsed="1"/>
+    <w:lsdException w:name="Table Grid" w:uiPriority="59"/>
+    <w:lsdException w:name="Table Theme" w:semiHidden="1" w:unhideWhenUsed="1"/>
+    <w:lsdException w:name="Placeholder Text" w:semiHidden="1"/>
+    <w:lsdException w:name="No Spacing" w:uiPriority="1" w:qFormat="1"/>
+    <w:lsdException w:name="Light Shading" w:uiPriority="60"/>
+    <w:lsdException w:name="Light List" w:uiPriority="61"/>
+    <w:lsdException w:name="Light Grid" w:uiPriority="62"/>
+    <w:lsdException w:name="Medium Shading 1" w:uiPriority="63"/>
+    <w:lsdException w:name="Medium Shading 2" w:uiPriority="64"/>
+    <w:lsdException w:name="Medium List 1" w:uiPriority="65"/>
+    <w:lsdException w:name="Medium List 2" w:uiPriority="66"/>
+    <w:lsdException w:name="Medium Grid 1" w:uiPriority="67"/>
+    <w:lsdException w:name="Medium Grid 2" w:uiPriority="68"/>
+    <w:lsdException w:name="Medium Grid 3" w:uiPriority="69"/>
+    <w:lsdException w:name="Dark List" w:uiPriority="70"/>
+    <w:lsdException w:name="Colorful Shading" w:uiPriority="71"/>
+    <w:lsdException w:name="Colorful List" w:uiPriority="72"/>
+    <w:lsdException w:name="Colorful Grid" w:uiPriority="73"/>
+    <w:lsdException w:name="Light Shading Accent 1" w:uiPriority="60"/>
+    <w:lsdException w:name="Light List Accent 1" w:uiPriority="61"/>
+    <w:lsdException w:name="Light Grid Accent 1" w:uiPriority="62"/>
+    <w:lsdException w:name="Medium Shading 1 Accent 1" w:uiPriority="63"/>
+    <w:lsdException w:name="Medium Shading 2 Accent 1" w:uiPriority="64"/>
+    <w:lsdException w:name="Medium List 1 Accent 1" w:uiPriority="65"/>
+    <w:lsdException w:name="Revision" w:semiHidden="1"/>
+    <w:lsdException w:name="List Paragraph" w:uiPriority="34" w:qFormat="1"/>
+    <w:lsdException w:name="Quote" w:uiPriority="29" w:qFormat="1"/>
+    <w:lsdException w:name="Intense Quote" w:uiPriority="30" w:qFormat="1"/>
+    <w:lsdException w:name="Medium List 2 Accent 1" w:uiPriority="66"/>
+    <w:lsdException w:name="Medium Grid 1 Accent 1" w:uiPriority="67"/>
+    <w:lsdException w:name="Medium Grid 2 Accent 1" w:uiPriority="68"/>
+    <w:lsdException w:name="Medium Grid 3 Accent 1" w:uiPriority="69"/>
+    <w:lsdException w:name="Dark List Accent 1" w:uiPriority="70"/>
+    <w:lsdException w:name="Colorful Shading Accent 1" w:uiPriority="71"/>
+    <w:lsdException w:name="Colorful List Accent 1" w:uiPriority="72"/>
+    <w:lsdException w:name="Colorful Grid Accent 1" w:uiPriority="73"/>
+    <w:lsdException w:name="Light Shading Accent 2" w:uiPriority="60"/>
+    <w:lsdException w:name="Light List Accent 2" w:uiPriority="61"/>
+    <w:lsdException w:name="Light Grid Accent 2" w:uiPriority="62"/>
+    <w:lsdException w:name="Medium Shading 1 Accent 2" w:uiPriority="63"/>
+    <w:lsdException w:name="Medium Shading 2 Accent 2" w:uiPriority="64"/>
+    <w:lsdException w:name="Medium List 1 Accent 2" w:uiPriority="65"/>
+    <w:lsdException w:name="Medium List 2 Accent 2" w:uiPriority="66"/>
+    <w:lsdException w:name="Medium Grid 1 Accent 2" w:uiPriority="67"/>
+    <w:lsdException w:name="Medium Grid 2 Accent 2" w:uiPriority="68"/>
+    <w:lsdException w:name="Medium Grid 3 Accent 2" w:uiPriority="69"/>
+    <w:lsdException w:name="Dark List Accent 2" w:uiPriority="70"/>
+    <w:lsdException w:name="Colorful Shading Accent 2" w:uiPriority="71"/>
+    <w:lsdException w:name="Colorful List Accent 2" w:uiPriority="72"/>
+    <w:lsdException w:name="Colorful Grid Accent 2" w:uiPriority="73"/>
+    <w:lsdException w:name="Light Shading Accent 3" w:uiPriority="60"/>
+    <w:lsdException w:name="Light List Accent 3" w:uiPriority="61"/>
+    <w:lsdException w:name="Light Grid Accent 3" w:uiPriority="62"/>
+    <w:lsdException w:name="Medium Shading 1 Accent 3" w:uiPriority="63"/>
+    <w:lsdException w:name="Medium Shading 2 Accent 3" w:uiPriority="64"/>
+    <w:lsdException w:name="Medium List 1 Accent 3" w:uiPriority="65"/>
+    <w:lsdException w:name="Medium List 2 Accent 3" w:uiPriority="66"/>
+    <w:lsdException w:name="Medium Grid 1 Accent 3" w:uiPriority="67"/>
+    <w:lsdException w:name="Medium Grid 2 Accent 3" w:uiPriority="68"/>
+    <w:lsdException w:name="Medium Grid 3 Accent 3" w:uiPriority="69"/>
+    <w:lsdException w:name="Dark List Accent 3" w:uiPriority="70"/>
+    <w:lsdException w:name="Colorful Shading Accent 3" w:uiPriority="71"/>
+    <w:lsdException w:name="Colorful List Accent 3" w:uiPriority="72"/>
+    <w:lsdException w:name="Colorful Grid Accent 3" w:uiPriority="73"/>
+    <w:lsdException w:name="Light Shading Accent 4" w:uiPriority="60"/>
+    <w:lsdException w:name="Light List Accent 4" w:uiPriority="61"/>
+    <w:lsdException w:name="Light Grid Accent 4" w:uiPriority="62"/>
+    <w:lsdException w:name="Medium Shading 1 Accent 4" w:uiPriority="63"/>
+    <w:lsdException w:name="Medium Shading 2 Accent 4" w:uiPriority="64"/>
+    <w:lsdException w:name="Medium List 1 Accent 4" w:uiPriority="65"/>
+    <w:lsdException w:name="Medium List 2 Accent 4" w:uiPriority="66"/>
+    <w:lsdException w:name="Medium Grid 1 Accent 4" w:uiPriority="67"/>
+    <w:lsdException w:name="Medium Grid 2 Accent 4" w:uiPriority="68"/>
+    <w:lsdException w:name="Medium Grid 3 Accent 4" w:uiPriority="69"/>
+    <w:lsdException w:name="Dark List Accent 4" w:uiPriority="70"/>
+    <w:lsdException w:name="Colorful Shading Accent 4" w:uiPriority="71"/>
+    <w:lsdException w:name="Colorful List Accent 4" w:uiPriority="72"/>
+    <w:lsdException w:name="Colorful Grid Accent 4" w:uiPriority="73"/>
+    <w:lsdException w:name="Light Shading Accent 5" w:uiPriority="60"/>
+    <w:lsdException w:name="Light List Accent 5" w:uiPriority="61"/>
+    <w:lsdException w:name="Light Grid Accent 5" w:uiPriority="62"/>
+    <w:lsdException w:name="Medium Shading 1 Accent 5" w:uiPriority="63"/>
+    <w:lsdException w:name="Medium Shading 2 Accent 5" w:uiPriority="64"/>
+    <w:lsdException w:name="Medium List 1 Accent 5" w:uiPriority="65"/>
+    <w:lsdException w:name="Medium List 2 Accent 5" w:uiPriority="66"/>
+    <w:lsdException w:name="Medium Grid 1 Accent 5" w:uiPriority="67"/>
+    <w:lsdException w:name="Medium Grid 2 Accent 5" w:uiPriority="68"/>
+    <w:lsdException w:name="Medium Grid 3 Accent 5" w:uiPriority="69"/>
+    <w:lsdException w:name="Dark List Accent 5" w:uiPriority="70"/>
+    <w:lsdException w:name="Colorful Shading Accent 5" w:uiPriority="71"/>
+    <w:lsdException w:name="Colorful List Accent 5" w:uiPriority="72"/>
+    <w:lsdException w:name="Colorful Grid Accent 5" w:uiPriority="73"/>
+    <w:lsdException w:name="Light Shading Accent 6" w:uiPriority="60"/>
+    <w:lsdException w:name="Light List Accent 6" w:uiPriority="61"/>
+    <w:lsdException w:name="Light Grid Accent 6" w:uiPriority="62"/>
+    <w:lsdException w:name="Medium Shading 1 Accent 6" w:uiPriority="63"/>
+    <w:lsdException w:name="Medium Shading 2 Accent 6" w:uiPriority="64"/>
+    <w:lsdException w:name="Medium List 1 Accent 6" w:uiPriority="65"/>
+    <w:lsdException w:name="Medium List 2 Accent 6" w:uiPriority="66"/>
+    <w:lsdException w:name="Medium Grid 1 Accent 6" w:uiPriority="67"/>
+    <w:lsdException w:name="Medium Grid 2 Accent 6" w:uiPriority="68"/>
+    <w:lsdException w:name="Medium Grid 3 Accent 6" w:uiPriority="69"/>
+    <w:lsdException w:name="Dark List Accent 6" w:uiPriority="70"/>
+    <w:lsdException w:name="Colorful Shading Accent 6" w:uiPriority="71"/>
+    <w:lsdException w:name="Colorful List Accent 6" w:uiPriority="72"/>
+    <w:lsdException w:name="Colorful Grid Accent 6" w:uiPriority="73"/>
+    <w:lsdException w:name="Subtle Emphasis" w:uiPriority="19" w:qFormat="1"/>
+    <w:lsdException w:name="Intense Emphasis" w:uiPriority="21" w:qFormat="1"/>
+    <w:lsdException w:name="Subtle Reference" w:uiPriority="31" w:qFormat="1"/>
+    <w:lsdException w:name="Intense Reference" w:uiPriority="32" w:qFormat="1"/>
+    <w:lsdException w:name="Book Title" w:uiPriority="33" w:qFormat="1"/>
+    <w:lsdException w:name="Bibliography" w:semiHidden="1" w:uiPriority="37" w:unhideWhenUsed="1"/>
+    <w:lsdException w:name="TOC Heading" w:semiHidden="1" w:uiPriority="39" w:unhideWhenUsed="1" w:qFormat="1"/>
+    <w:lsdException w:name="Plain Table 1" w:uiPriority="41"/>
+    <w:lsdException w:name="Plain Table 2" w:uiPriority="42"/>
+    <w:lsdException w:name="Plain Table 3" w:uiPriority="43"/>
+    <w:lsdException w:name="Plain Table 4" w:uiPriority="44"/>
+    <w:lsdException w:name="Plain Table 5" w:uiPriority="45"/>
+    <w:lsdException w:name="Grid Table Light" w:uiPriority="40"/>
+    <w:lsdException w:name="Grid Table 1 Light" w:uiPriority="46"/>
+    <w:lsdException w:name="Grid Table 2" w:uiPriority="47"/>
+    <w:lsdException w:name="Grid Table 3" w:uiPriority="48"/>
+    <w:lsdException w:name="Grid Table 4" w:uiPriority="49"/>
+    <w:lsdException w:name="Grid Table 5 Dark" w:uiPriority="50"/>
+    <w:lsdException w:name="Grid Table 6 Colorful" w:uiPriority="51"/>
+    <w:lsdException w:name="Grid Table 7 Colorful" w:uiPriority="52"/>
+    <w:lsdException w:name="Grid Table 1 Light Accent 1" w:uiPriority="46"/>
+    <w:lsdException w:name="Grid Table 2 Accent 1" w:uiPriority="47"/>
+    <w:lsdException w:name="Grid Table 3 Accent 1" w:uiPriority="48"/>
+    <w:lsdException w:name="Grid Table 4 Accent 1" w:uiPriority="49"/>
+    <w:lsdException w:name="Grid Table 5 Dark Accent 1" w:uiPriority="50"/>
+    <w:lsdException w:name="Grid Table 6 Colorful Accent 1" w:uiPriority="51"/>
+    <w:lsdException w:name="Grid Table 7 Colorful Accent 1" w:uiPriority="52"/>
+    <w:lsdException w:name="Grid Table 1 Light Accent 2" w:uiPriority="46"/>
+    <w:lsdException w:name="Grid Table 2 Accent 2" w:uiPriority="47"/>
+    <w:lsdException w:name="Grid Table 3 Accent 2" w:uiPriority="48"/>
+    <w:lsdException w:name="Grid Table 4 Accent 2" w:uiPriority="49"/>
+    <w:lsdException w:name="Grid Table 5 Dark Accent 2" w:uiPriority="50"/>
+    <w:lsdException w:name="Grid Table 6 Colorful Accent 2" w:uiPriority="51"/>
+    <w:lsdException w:name="Grid Table 7 Colorful Accent 2" w:uiPriority="52"/>
+    <w:lsdException w:name="Grid Table 1 Light Accent 3" w:uiPriority="46"/>
+    <w:lsdException w:name="Grid Table 2 Accent 3" w:uiPriority="47"/>
+    <w:lsdException w:name="Grid Table 3 Accent 3" w:uiPriority="48"/>
+    <w:lsdException w:name="Grid Table 4 Accent 3" w:uiPriority="49"/>
+    <w:lsdException w:name="Grid Table 5 Dark Accent 3" w:uiPriority="50"/>
+    <w:lsdException w:name="Grid Table 6 Colorful Accent 3" w:uiPriority="51"/>
+    <w:lsdException w:name="Grid Table 7 Colorful Accent 3" w:uiPriority="52"/>
+    <w:lsdException w:name="Grid Table 1 Light Accent 4" w:uiPriority="46"/>
+    <w:lsdException w:name="Grid Table 2 Accent 4" w:uiPriority="47"/>
+    <w:lsdException w:name="Grid Table 3 Accent 4" w:uiPriority="48"/>
+    <w:lsdException w:name="Grid Table 4 Accent 4" w:uiPriority="49"/>
+    <w:lsdException w:name="Grid Table 5 Dark Accent 4" w:uiPriority="50"/>
+    <w:lsdException w:name="Grid Table 6 Colorful Accent 4" w:uiPriority="51"/>
+    <w:lsdException w:name="Grid Table 7 Colorful Accent 4" w:uiPriority="52"/>
+    <w:lsdException w:name="Grid Table 1 Light Accent 5" w:uiPriority="46"/>
+    <w:lsdException w:name="Grid Table 2 Accent 5" w:uiPriority="47"/>
+    <w:lsdException w:name="Grid Table 3 Accent 5" w:uiPriority="48"/>
+    <w:lsdException w:name="Grid Table 4 Accent 5" w:uiPriority="49"/>
+    <w:lsdException w:name="Grid Table 5 Dark Accent 5" w:uiPriority="50"/>
+    <w:lsdException w:name="Grid Table 6 Colorful Accent 5" w:uiPriority="51"/>
+    <w:lsdException w:name="Grid Table 7 Colorful Accent 5" w:uiPriority="52"/>
+    <w:lsdException w:name="Grid Table 1 Light Accent 6" w:uiPriority="46"/>
+    <w:lsdException w:name="Grid Table 2 Accent 6" w:uiPriority="47"/>
+    <w:lsdException w:name="Grid Table 3 Accent 6" w:uiPriority="48"/>
+    <w:lsdException w:name="Grid Table 4 Accent 6" w:uiPriority="49"/>
+    <w:lsdException w:name="Grid Table 5 Dark Accent 6" w:uiPriority="50"/>
+    <w:lsdException w:name="Grid Table 6 Colorful Accent 6" w:uiPriority="51"/>
+    <w:lsdException w:name="Grid Table 7 Colorful Accent 6" w:uiPriority="52"/>
+    <w:lsdException w:name="List Table 1 Light" w:uiPriority="46"/>
+    <w:lsdException w:name="List Table 2" w:uiPriority="47"/>
+    <w:lsdException w:name="List Table 3" w:uiPriority="48"/>
+    <w:lsdException w:name="List Table 4" w:uiPriority="49"/>
+    <w:lsdException w:name="List Table 5 Dark" w:uiPriority="50"/>
+    <w:lsdException w:name="List Table 6 Colorful" w:uiPriority="51"/>
+    <w:lsdException w:name="List Table 7 Colorful" w:uiPriority="52"/>
+    <w:lsdException w:name="List Table 1 Light Accent 1" w:uiPriority="46"/>
+    <w:lsdException w:name="List Table 2 Accent 1" w:uiPriority="47"/>
+    <w:lsdException w:name="List Table 3 Accent 1" w:uiPriority="48"/>
+    <w:lsdException w:name="List Table 4 Accent 1" w:uiPriority="49"/>
+    <w:lsdException w:name="List Table 5 Dark Accent 1" w:uiPriority="50"/>
+    <w:lsdException w:name="List Table 6 Colorful Accent 1" w:uiPriority="51"/>
+    <w:lsdException w:name="List Table 7 Colorful Accent 1" w:uiPriority="52"/>
+    <w:lsdException w:name="List Table 1 Light Accent 2" w:uiPriority="46"/>
+    <w:lsdException w:name="List Table 2 Accent 2" w:uiPriority="47"/>
+    <w:lsdException w:name="List Table 3 Accent 2" w:uiPriority="48"/>
+    <w:lsdException w:name="List Table 4 Accent 2" w:uiPriority="49"/>
+    <w:lsdException w:name="List Table 5 Dark Accent 2" w:uiPriority="50"/>
+    <w:lsdException w:name="List Table 6 Colorful Accent 2" w:uiPriority="51"/>
+    <w:lsdException w:name="List Table 7 Colorful Accent 2" w:uiPriority="52"/>
+    <w:lsdException w:name="List Table 1 Light Accent 3" w:uiPriority="46"/>
+    <w:lsdException w:name="List Table 2 Accent 3" w:uiPriority="47"/>
+    <w:lsdException w:name="List Table 3 Accent 3" w:uiPriority="48"/>
+    <w:lsdException w:name="List Table 4 Accent 3" w:uiPriority="49"/>
+    <w:lsdException w:name="List Table 5 Dark Accent 3" w:uiPriority="50"/>
+    <w:lsdException w:name="List Table 6 Colorful Accent 3" w:uiPriority="51"/>
+    <w:lsdException w:name="List Table 7 Colorful Accent 3" w:uiPriority="52"/>
+    <w:lsdException w:name="List Table 1 Light Accent 4" w:uiPriority="46"/>
+    <w:lsdException w:name="List Table 2 Accent 4" w:uiPriority="47"/>
+    <w:lsdException w:name="List Table 3 Accent 4" w:uiPriority="48"/>
+    <w:lsdException w:name="List Table 4 Accent 4" w:uiPriority="49"/>
+    <w:lsdException w:name="List Table 5 Dark Accent 4" w:uiPriority="50"/>
+    <w:lsdException w:name="List Table 6 Colorful Accent 4" w:uiPriority="51"/>
+    <w:lsdException w:name="List Table 7 Colorful Accent 4" w:uiPriority="52"/>
+    <w:lsdException w:name="List Table 1 Light Accent 5" w:uiPriority="46"/>
+    <w:lsdException w:name="List Table 2 Accent 5" w:uiPriority="47"/>
+    <w:lsdException w:name="List Table 3 Accent 5" w:uiPriority="48"/>
+    <w:lsdException w:name="List Table 4 Accent 5" w:uiPriority="49"/>
+    <w:lsdException w:name="List Table 5 Dark Accent 5" w:uiPriority="50"/>
+    <w:lsdException w:name="List Table 6 Colorful Accent 5" w:uiPriority="51"/>
+    <w:lsdException w:name="List Table 7 Colorful Accent 5" w:uiPriority="52"/>
+    <w:lsdException w:name="List Table 1 Light Accent 6" w:uiPriority="46"/>
+    <w:lsdException w:name="List Table 2 Accent 6" w:uiPriority="47"/>
+    <w:lsdException w:name="List Table 3 Accent 6" w:uiPriority="48"/>
+    <w:lsdException w:name="List Table 4 Accent 6" w:uiPriority="49"/>
+    <w:lsdException w:name="List Table 5 Dark Accent 6" w:uiPriority="50"/>
+    <w:lsdException w:name="List Table 6 Colorful Accent 6" w:uiPriority="51"/>
+    <w:lsdException w:name="List Table 7 Colorful Accent 6" w:uiPriority="52"/>
   </w:latentStyles>
   <w:style w:type="paragraph" w:default="1" w:styleId="Normal">
     <w:name w:val="Normal"/>
@@ -1369,7 +1855,6 @@
     <w:uiPriority w:val="99"/>
     <w:semiHidden/>
     <w:unhideWhenUsed/>
-    <w:qFormat/>
     <w:tblPr>
       <w:tblInd w:w="0" w:type="dxa"/>
       <w:tblCellMar>
